--- a/Fitness i zdrowy tryb życia.docx
+++ b/Fitness i zdrowy tryb życia.docx
@@ -20,7 +20,7 @@
           <w:szCs w:val="24"/>
           <w:u w:val="single"/>
         </w:rPr>
-        <w:t>1. Produkt sportowy - Nowoczesne Buty Biegowe "SprintMax"</w:t>
+        <w:t>1. Produkt sportowy - nowoczesne buty do biegania"SprintMax"</w:t>
       </w:r>
     </w:p>
     <w:p/>
@@ -66,7 +66,7 @@
           <w:szCs w:val="24"/>
           <w:u w:val="single"/>
         </w:rPr>
-        <w:t>2. Program Treningowy "PowerShape"</w:t>
+        <w:t>2. Program treningowy "PowerShape"</w:t>
       </w:r>
     </w:p>
     <w:p>
@@ -118,59 +118,59 @@
           <w:szCs w:val="24"/>
           <w:u w:val="single"/>
         </w:rPr>
-        <w:t>3. Zdrowa Żywność - Ekologiczne Batony "VitaFuel"</w:t>
-      </w:r>
-    </w:p>
-    <w:p>
-      <w:pPr>
-        <w:rPr>
-          <w:i/>
-        </w:rPr>
-      </w:pPr>
-    </w:p>
-    <w:p>
-      <w:pPr>
-        <w:rPr>
-          <w:i/>
-        </w:rPr>
-      </w:pPr>
-      <w:r>
-        <w:rPr>
-          <w:i/>
-        </w:rPr>
-        <w:t>Twoje ciało to maszyna, która potrzebuje właściwego paliwa. Wybierz "VitaFuel" - ekologiczne batony, które dostarczają Ci zdrowej energii bez zbędnych dodatków. Nasze batony to doskonałe połączenie pełnowartościowych składników, takich jak orzechy, owoce suszone i naturalne słodzidła. Dzięki "VitaFuel" możesz cieszyć się smakiem i jednocześnie dbać o swoją kondycję fizyczną. Dodaj zdrową przekąskę do swojej codziennej rutyny i zobacz, jak Twoje ciało ożywa!</w:t>
-      </w:r>
-    </w:p>
-    <w:p>
-      <w:pPr>
-        <w:rPr>
-          <w:b/>
-          <w:i/>
-          <w:sz w:val="24"/>
-          <w:szCs w:val="24"/>
-          <w:u w:val="single"/>
-        </w:rPr>
-      </w:pPr>
-    </w:p>
-    <w:p>
-      <w:pPr>
-        <w:rPr>
-          <w:b/>
-          <w:i/>
-          <w:sz w:val="24"/>
-          <w:szCs w:val="24"/>
-          <w:u w:val="single"/>
-        </w:rPr>
-      </w:pPr>
-      <w:r>
-        <w:rPr>
-          <w:b/>
-          <w:i/>
-          <w:sz w:val="24"/>
-          <w:szCs w:val="24"/>
-          <w:u w:val="single"/>
-        </w:rPr>
-        <w:t>4. Produkt sportowy - Profesjonalna Skakanka "JumpPro"</w:t>
+        <w:t>3. Zdrowa żywność - ekologiczne batony "VitaFuel"</w:t>
+      </w:r>
+    </w:p>
+    <w:p>
+      <w:pPr>
+        <w:rPr>
+          <w:i/>
+        </w:rPr>
+      </w:pPr>
+    </w:p>
+    <w:p>
+      <w:pPr>
+        <w:rPr>
+          <w:i/>
+        </w:rPr>
+      </w:pPr>
+      <w:r>
+        <w:rPr>
+          <w:i/>
+        </w:rPr>
+        <w:t>Twoje ciało to maszyna, która potrzebuje właściwego paliwa. Wybierz "VitaFuel" - ekologiczne batony, które dostarczają Ci zdrowej energii bez zbędnych dodatków. Nasze batony to doskonałe połączenie pełnowartościowych składników, takich jak orzechy, owoce suszone i naturalne słodziki. Dzięki "VitaFuel" możesz cieszyć się smakiem i jednocześnie dbać o swoją kondycję fizyczną. Dodaj zdrową przekąskę do swojej codziennej rutyny i zobacz, jak Twoje ciało ożywa!</w:t>
+      </w:r>
+    </w:p>
+    <w:p>
+      <w:pPr>
+        <w:rPr>
+          <w:b/>
+          <w:i/>
+          <w:sz w:val="24"/>
+          <w:szCs w:val="24"/>
+          <w:u w:val="single"/>
+        </w:rPr>
+      </w:pPr>
+    </w:p>
+    <w:p>
+      <w:pPr>
+        <w:rPr>
+          <w:b/>
+          <w:i/>
+          <w:sz w:val="24"/>
+          <w:szCs w:val="24"/>
+          <w:u w:val="single"/>
+        </w:rPr>
+      </w:pPr>
+      <w:r>
+        <w:rPr>
+          <w:b/>
+          <w:i/>
+          <w:sz w:val="24"/>
+          <w:szCs w:val="24"/>
+          <w:u w:val="single"/>
+        </w:rPr>
+        <w:t>4. Produkt sportowy - profesjonalna skakanka "JumpPro"</w:t>
       </w:r>
     </w:p>
     <w:p>
@@ -218,7 +218,7 @@
           <w:szCs w:val="24"/>
           <w:u w:val="single"/>
         </w:rPr>
-        <w:t>5. Program Treningowy "FitLife 30"</w:t>
+        <w:t>5. Program treningowy "FitLife 30"</w:t>
       </w:r>
     </w:p>
     <w:p>
@@ -247,6 +247,13 @@
         <w:lastRenderedPageBreak/>
         <w:t>poprawisz kondycję fizyczną, zyskasz energię i poczujesz się świetnie we własnej skórze. To Twoja szansa na nowe życie pełne zdrowia i aktywności!</w:t>
       </w:r>
+    </w:p>
+    <w:p>
+      <w:pPr>
+        <w:rPr>
+          <w:i/>
+        </w:rPr>
+      </w:pPr>
       <w:bookmarkStart w:id="0" w:name="_GoBack"/>
       <w:bookmarkEnd w:id="0"/>
     </w:p>
@@ -726,6 +733,10 @@
   <w:style w:type="paragraph" w:default="1" w:styleId="Normal">
     <w:name w:val="Normal"/>
     <w:qFormat/>
+    <w:rsid w:val="00DA2983"/>
+    <w:pPr>
+      <w:spacing w:line="256" w:lineRule="auto"/>
+    </w:pPr>
   </w:style>
   <w:style w:type="character" w:default="1" w:styleId="DefaultParagraphFont">
     <w:name w:val="Default Paragraph Font"/>
